--- a/phase_2/task2/f200290.docx
+++ b/phase_2/task2/f200290.docx
@@ -14,7 +14,6 @@
           <w:sz w:val="40"/>
           <w:szCs w:val="40"/>
           <w:u w:val="single"/>
-          <w:lang w:val="en-US"/>
         </w:rPr>
       </w:pPr>
       <w:r>
@@ -26,35 +25,8 @@
           <w:sz w:val="40"/>
           <w:szCs w:val="40"/>
           <w:u w:val="single"/>
-          <w:lang w:val="en-US"/>
-        </w:rPr>
-        <w:t>S</w:t>
-      </w:r>
-      <w:r>
-        <w:rPr>
-          <w:rFonts w:ascii="Times New Roman" w:hAnsi="Times New Roman" w:cs="Times New Roman"/>
-          <w:b/>
-          <w:bCs/>
-          <w:color w:val="2F5496" w:themeColor="accent1" w:themeShade="BF"/>
-          <w:sz w:val="40"/>
-          <w:szCs w:val="40"/>
-          <w:u w:val="single"/>
-          <w:lang w:val="en-US"/>
-        </w:rPr>
-        <w:t>PECTRE</w:t>
-      </w:r>
-      <w:r>
-        <w:rPr>
-          <w:rFonts w:ascii="Times New Roman" w:hAnsi="Times New Roman" w:cs="Times New Roman"/>
-          <w:b/>
-          <w:bCs/>
-          <w:color w:val="2F5496" w:themeColor="accent1" w:themeShade="BF"/>
-          <w:sz w:val="40"/>
-          <w:szCs w:val="40"/>
-          <w:u w:val="single"/>
-          <w:lang w:val="en-US"/>
-        </w:rPr>
-        <w:t xml:space="preserve"> Android</w:t>
+        </w:rPr>
+        <w:t>Metabase</w:t>
       </w:r>
     </w:p>
     <w:p>
@@ -81,7 +53,37 @@
         <w:rPr>
           <w:rFonts w:ascii="Times New Roman" w:hAnsi="Times New Roman" w:cs="Times New Roman"/>
         </w:rPr>
-        <w:t>We have selected project 5 after the group discussion in the meeting. It was a web and mobile based application.</w:t>
+        <w:t xml:space="preserve">We have selected project </w:t>
+      </w:r>
+      <w:r>
+        <w:rPr>
+          <w:rFonts w:ascii="Times New Roman" w:hAnsi="Times New Roman" w:cs="Times New Roman"/>
+        </w:rPr>
+        <w:t>1</w:t>
+      </w:r>
+      <w:r>
+        <w:rPr>
+          <w:rFonts w:ascii="Times New Roman" w:hAnsi="Times New Roman" w:cs="Times New Roman"/>
+        </w:rPr>
+        <w:t xml:space="preserve"> after the group discussion in the meeting. It was a web and </w:t>
+      </w:r>
+      <w:r>
+        <w:rPr>
+          <w:rFonts w:ascii="Times New Roman" w:hAnsi="Times New Roman" w:cs="Times New Roman"/>
+        </w:rPr>
+        <w:t>data analytics</w:t>
+      </w:r>
+      <w:r>
+        <w:rPr>
+          <w:rFonts w:ascii="Times New Roman" w:hAnsi="Times New Roman" w:cs="Times New Roman"/>
+        </w:rPr>
+        <w:t>-based</w:t>
+      </w:r>
+      <w:r>
+        <w:rPr>
+          <w:rFonts w:ascii="Times New Roman" w:hAnsi="Times New Roman" w:cs="Times New Roman"/>
+        </w:rPr>
+        <w:t xml:space="preserve"> application.</w:t>
       </w:r>
     </w:p>
     <w:p>
@@ -115,14 +117,13 @@
         <w:rPr>
           <w:rFonts w:ascii="Times New Roman" w:hAnsi="Times New Roman" w:cs="Times New Roman"/>
         </w:rPr>
-        <w:t xml:space="preserve">I was assigned Spectre </w:t>
-      </w:r>
-      <w:r>
-        <w:rPr>
-          <w:rFonts w:ascii="Times New Roman" w:hAnsi="Times New Roman" w:cs="Times New Roman"/>
-          <w:lang w:val="en-US"/>
-        </w:rPr>
-        <w:t>Android</w:t>
+        <w:t xml:space="preserve">I was assigned </w:t>
+      </w:r>
+      <w:r>
+        <w:rPr>
+          <w:rFonts w:ascii="Times New Roman" w:hAnsi="Times New Roman" w:cs="Times New Roman"/>
+        </w:rPr>
+        <w:t>Metabase</w:t>
       </w:r>
       <w:r>
         <w:rPr>
@@ -163,7 +164,6 @@
           <w:rFonts w:ascii="Times New Roman" w:hAnsi="Times New Roman" w:cs="Times New Roman"/>
           <w:sz w:val="24"/>
           <w:szCs w:val="24"/>
-          <w:lang w:val="en-US"/>
         </w:rPr>
       </w:pPr>
       <w:r>
@@ -171,7 +171,6 @@
           <w:rFonts w:ascii="Times New Roman" w:hAnsi="Times New Roman" w:cs="Times New Roman"/>
           <w:sz w:val="24"/>
           <w:szCs w:val="24"/>
-          <w:lang w:val="en-US"/>
         </w:rPr>
         <w:t>First for this I will Install node.js for react native Following are the steps to install node.js:</w:t>
       </w:r>
@@ -183,14 +182,12 @@
           <w:rFonts w:ascii="Times New Roman" w:hAnsi="Times New Roman" w:cs="Times New Roman"/>
           <w:sz w:val="24"/>
           <w:szCs w:val="24"/>
-          <w:lang w:val="en-US"/>
         </w:rPr>
       </w:pPr>
       <w:r>
         <w:rPr>
           <w:rFonts w:ascii="Times New Roman" w:hAnsi="Times New Roman" w:cs="Times New Roman"/>
           <w:noProof/>
-          <w:lang w:val="en-US"/>
         </w:rPr>
         <w:drawing>
           <wp:inline distT="0" distB="0" distL="0" distR="0" wp14:anchorId="06BC1215" wp14:editId="322B8766">
@@ -232,7 +229,6 @@
         <w:rPr>
           <w:rFonts w:ascii="Times New Roman" w:hAnsi="Times New Roman" w:cs="Times New Roman"/>
           <w:noProof/>
-          <w:lang w:val="en-US"/>
         </w:rPr>
         <w:drawing>
           <wp:inline distT="0" distB="0" distL="0" distR="0" wp14:anchorId="170F4343" wp14:editId="3CF982CF">
@@ -279,14 +275,12 @@
           <w:rFonts w:ascii="Times New Roman" w:hAnsi="Times New Roman" w:cs="Times New Roman"/>
           <w:sz w:val="24"/>
           <w:szCs w:val="24"/>
-          <w:lang w:val="en-US"/>
         </w:rPr>
       </w:pPr>
       <w:r>
         <w:rPr>
           <w:rFonts w:ascii="Times New Roman" w:hAnsi="Times New Roman" w:cs="Times New Roman"/>
           <w:noProof/>
-          <w:lang w:val="en-US"/>
         </w:rPr>
         <w:drawing>
           <wp:inline distT="0" distB="0" distL="0" distR="0" wp14:anchorId="15D3B526" wp14:editId="3900E1FA">
@@ -328,924 +322,17 @@
     <w:p>
       <w:pPr>
         <w:rPr>
+          <w:color w:val="555555"/>
+          <w:spacing w:val="1"/>
+        </w:rPr>
+      </w:pPr>
+      <w:r>
+        <w:rPr>
           <w:rFonts w:ascii="Times New Roman" w:hAnsi="Times New Roman" w:cs="Times New Roman"/>
           <w:sz w:val="24"/>
           <w:szCs w:val="24"/>
-          <w:lang w:val="en-US"/>
-        </w:rPr>
-      </w:pPr>
-      <w:r>
-        <w:rPr>
-          <w:rFonts w:ascii="Times New Roman" w:hAnsi="Times New Roman" w:cs="Times New Roman"/>
-          <w:sz w:val="24"/>
-          <w:szCs w:val="24"/>
-          <w:lang w:val="en-US"/>
         </w:rPr>
         <w:br w:type="page"/>
-      </w:r>
-    </w:p>
-    <w:p>
-      <w:pPr>
-        <w:pStyle w:val="NormalWeb"/>
-        <w:numPr>
-          <w:ilvl w:val="0"/>
-          <w:numId w:val="1"/>
-        </w:numPr>
-        <w:spacing w:line="450" w:lineRule="atLeast"/>
-        <w:rPr>
-          <w:color w:val="555555"/>
-          <w:spacing w:val="1"/>
-        </w:rPr>
-      </w:pPr>
-      <w:r>
-        <w:rPr>
-          <w:color w:val="555555"/>
-          <w:spacing w:val="1"/>
-        </w:rPr>
-        <w:lastRenderedPageBreak/>
-        <w:t>we also need to add Node</w:t>
-      </w:r>
-      <w:r>
-        <w:rPr>
-          <w:color w:val="555555"/>
-          <w:spacing w:val="1"/>
-          <w:lang w:val="en-US"/>
-        </w:rPr>
-        <w:t>.</w:t>
-      </w:r>
-      <w:proofErr w:type="spellStart"/>
-      <w:r>
-        <w:rPr>
-          <w:color w:val="555555"/>
-          <w:spacing w:val="1"/>
-          <w:lang w:val="en-US"/>
-        </w:rPr>
-        <w:t>js</w:t>
-      </w:r>
-      <w:proofErr w:type="spellEnd"/>
-      <w:r>
-        <w:rPr>
-          <w:color w:val="555555"/>
-          <w:spacing w:val="1"/>
-        </w:rPr>
-        <w:t xml:space="preserve"> to PATH in Environment Variables.</w:t>
-      </w:r>
-    </w:p>
-    <w:p>
-      <w:pPr>
-        <w:pStyle w:val="NormalWeb"/>
-        <w:spacing w:line="450" w:lineRule="atLeast"/>
-        <w:jc w:val="center"/>
-        <w:rPr>
-          <w:color w:val="555555"/>
-          <w:spacing w:val="1"/>
-        </w:rPr>
-      </w:pPr>
-      <w:r>
-        <w:rPr>
-          <w:noProof/>
-          <w:color w:val="555555"/>
-          <w:spacing w:val="1"/>
-        </w:rPr>
-        <w:drawing>
-          <wp:inline distT="0" distB="0" distL="0" distR="0" wp14:anchorId="43C3339A" wp14:editId="424A1150">
-            <wp:extent cx="3328130" cy="3657600"/>
-            <wp:effectExtent l="0" t="0" r="5715" b="0"/>
-            <wp:docPr id="181769807" name="Picture 1"/>
-            <wp:cNvGraphicFramePr>
-              <a:graphicFrameLocks xmlns:a="http://schemas.openxmlformats.org/drawingml/2006/main" noChangeAspect="1"/>
-            </wp:cNvGraphicFramePr>
-            <a:graphic xmlns:a="http://schemas.openxmlformats.org/drawingml/2006/main">
-              <a:graphicData uri="http://schemas.openxmlformats.org/drawingml/2006/picture">
-                <pic:pic xmlns:pic="http://schemas.openxmlformats.org/drawingml/2006/picture">
-                  <pic:nvPicPr>
-                    <pic:cNvPr id="181769807" name=""/>
-                    <pic:cNvPicPr/>
-                  </pic:nvPicPr>
-                  <pic:blipFill>
-                    <a:blip r:embed="rId8"/>
-                    <a:stretch>
-                      <a:fillRect/>
-                    </a:stretch>
-                  </pic:blipFill>
-                  <pic:spPr>
-                    <a:xfrm>
-                      <a:off x="0" y="0"/>
-                      <a:ext cx="3362975" cy="3695894"/>
-                    </a:xfrm>
-                    <a:prstGeom prst="rect">
-                      <a:avLst/>
-                    </a:prstGeom>
-                  </pic:spPr>
-                </pic:pic>
-              </a:graphicData>
-            </a:graphic>
-          </wp:inline>
-        </w:drawing>
-      </w:r>
-    </w:p>
-    <w:p>
-      <w:pPr>
-        <w:pStyle w:val="ListParagraph"/>
-        <w:numPr>
-          <w:ilvl w:val="0"/>
-          <w:numId w:val="1"/>
-        </w:numPr>
-        <w:spacing w:before="100" w:beforeAutospacing="1" w:after="100" w:afterAutospacing="1" w:line="450" w:lineRule="atLeast"/>
-        <w:rPr>
-          <w:rFonts w:ascii="Times New Roman" w:eastAsia="Times New Roman" w:hAnsi="Times New Roman" w:cs="Times New Roman"/>
-          <w:color w:val="555555"/>
-          <w:spacing w:val="1"/>
-          <w:kern w:val="0"/>
-          <w:sz w:val="24"/>
-          <w:szCs w:val="24"/>
-          <w:lang w:val="en-US"/>
-          <w14:ligatures w14:val="none"/>
-        </w:rPr>
-      </w:pPr>
-      <w:r>
-        <w:rPr>
-          <w:rFonts w:ascii="Times New Roman" w:eastAsia="Times New Roman" w:hAnsi="Times New Roman" w:cs="Times New Roman"/>
-          <w:color w:val="555555"/>
-          <w:spacing w:val="1"/>
-          <w:kern w:val="0"/>
-          <w:sz w:val="24"/>
-          <w:szCs w:val="24"/>
-          <w:lang w:val="en-US"/>
-          <w14:ligatures w14:val="none"/>
-        </w:rPr>
-        <w:t xml:space="preserve">Know we need to install react native to install react native </w:t>
-      </w:r>
-      <w:r>
-        <w:rPr>
-          <w:rFonts w:ascii="Times New Roman" w:eastAsia="Times New Roman" w:hAnsi="Times New Roman" w:cs="Times New Roman"/>
-          <w:color w:val="555555"/>
-          <w:spacing w:val="1"/>
-          <w:kern w:val="0"/>
-          <w:sz w:val="24"/>
-          <w:szCs w:val="24"/>
-          <w14:ligatures w14:val="none"/>
-        </w:rPr>
-        <w:t>run the following command</w:t>
-      </w:r>
-      <w:r>
-        <w:rPr>
-          <w:rFonts w:ascii="Times New Roman" w:eastAsia="Times New Roman" w:hAnsi="Times New Roman" w:cs="Times New Roman"/>
-          <w:color w:val="555555"/>
-          <w:spacing w:val="1"/>
-          <w:kern w:val="0"/>
-          <w:sz w:val="24"/>
-          <w:szCs w:val="24"/>
-          <w:lang w:val="en-US"/>
-          <w14:ligatures w14:val="none"/>
-        </w:rPr>
-        <w:t>:</w:t>
-      </w:r>
-    </w:p>
-    <w:p>
-      <w:pPr>
-        <w:pStyle w:val="NormalWeb"/>
-        <w:spacing w:line="450" w:lineRule="atLeast"/>
-        <w:ind w:left="360"/>
-        <w:jc w:val="center"/>
-        <w:rPr>
-          <w:color w:val="555555"/>
-          <w:spacing w:val="1"/>
-        </w:rPr>
-      </w:pPr>
-      <w:r>
-        <w:rPr>
-          <w:noProof/>
-          <w:color w:val="555555"/>
-          <w:spacing w:val="1"/>
-        </w:rPr>
-        <w:drawing>
-          <wp:inline distT="0" distB="0" distL="0" distR="0" wp14:anchorId="4F2C90FF" wp14:editId="3C811C88">
-            <wp:extent cx="5029200" cy="3404990"/>
-            <wp:effectExtent l="0" t="0" r="0" b="5080"/>
-            <wp:docPr id="1941047530" name="Picture 1"/>
-            <wp:cNvGraphicFramePr>
-              <a:graphicFrameLocks xmlns:a="http://schemas.openxmlformats.org/drawingml/2006/main" noChangeAspect="1"/>
-            </wp:cNvGraphicFramePr>
-            <a:graphic xmlns:a="http://schemas.openxmlformats.org/drawingml/2006/main">
-              <a:graphicData uri="http://schemas.openxmlformats.org/drawingml/2006/picture">
-                <pic:pic xmlns:pic="http://schemas.openxmlformats.org/drawingml/2006/picture">
-                  <pic:nvPicPr>
-                    <pic:cNvPr id="1941047530" name=""/>
-                    <pic:cNvPicPr/>
-                  </pic:nvPicPr>
-                  <pic:blipFill>
-                    <a:blip r:embed="rId9"/>
-                    <a:stretch>
-                      <a:fillRect/>
-                    </a:stretch>
-                  </pic:blipFill>
-                  <pic:spPr>
-                    <a:xfrm>
-                      <a:off x="0" y="0"/>
-                      <a:ext cx="5033925" cy="3408189"/>
-                    </a:xfrm>
-                    <a:prstGeom prst="rect">
-                      <a:avLst/>
-                    </a:prstGeom>
-                  </pic:spPr>
-                </pic:pic>
-              </a:graphicData>
-            </a:graphic>
-          </wp:inline>
-        </w:drawing>
-      </w:r>
-    </w:p>
-    <w:p>
-      <w:pPr>
-        <w:pStyle w:val="NormalWeb"/>
-        <w:numPr>
-          <w:ilvl w:val="0"/>
-          <w:numId w:val="1"/>
-        </w:numPr>
-        <w:spacing w:line="450" w:lineRule="atLeast"/>
-        <w:rPr>
-          <w:color w:val="555555"/>
-          <w:spacing w:val="1"/>
-          <w:lang w:val="en-US"/>
-        </w:rPr>
-      </w:pPr>
-      <w:r>
-        <w:rPr>
-          <w:color w:val="555555"/>
-          <w:spacing w:val="1"/>
-          <w:lang w:val="en-US"/>
-        </w:rPr>
-        <w:lastRenderedPageBreak/>
-        <w:t>After That I will install react native tools in visual studio code:</w:t>
-      </w:r>
-    </w:p>
-    <w:p>
-      <w:pPr>
-        <w:pStyle w:val="NormalWeb"/>
-        <w:spacing w:line="450" w:lineRule="atLeast"/>
-        <w:ind w:firstLine="360"/>
-        <w:jc w:val="center"/>
-        <w:rPr>
-          <w:color w:val="555555"/>
-          <w:spacing w:val="1"/>
-          <w:lang w:val="en-US"/>
-        </w:rPr>
-      </w:pPr>
-      <w:r>
-        <w:rPr>
-          <w:noProof/>
-          <w:color w:val="555555"/>
-          <w:spacing w:val="1"/>
-          <w:lang w:val="en-US"/>
-        </w:rPr>
-        <w:drawing>
-          <wp:inline distT="0" distB="0" distL="0" distR="0" wp14:anchorId="481A5C69" wp14:editId="231718A4">
-            <wp:extent cx="4695986" cy="1386008"/>
-            <wp:effectExtent l="0" t="0" r="0" b="5080"/>
-            <wp:docPr id="85599175" name="Picture 1"/>
-            <wp:cNvGraphicFramePr>
-              <a:graphicFrameLocks xmlns:a="http://schemas.openxmlformats.org/drawingml/2006/main" noChangeAspect="1"/>
-            </wp:cNvGraphicFramePr>
-            <a:graphic xmlns:a="http://schemas.openxmlformats.org/drawingml/2006/main">
-              <a:graphicData uri="http://schemas.openxmlformats.org/drawingml/2006/picture">
-                <pic:pic xmlns:pic="http://schemas.openxmlformats.org/drawingml/2006/picture">
-                  <pic:nvPicPr>
-                    <pic:cNvPr id="85599175" name=""/>
-                    <pic:cNvPicPr/>
-                  </pic:nvPicPr>
-                  <pic:blipFill>
-                    <a:blip r:embed="rId10"/>
-                    <a:stretch>
-                      <a:fillRect/>
-                    </a:stretch>
-                  </pic:blipFill>
-                  <pic:spPr>
-                    <a:xfrm>
-                      <a:off x="0" y="0"/>
-                      <a:ext cx="4706723" cy="1389177"/>
-                    </a:xfrm>
-                    <a:prstGeom prst="rect">
-                      <a:avLst/>
-                    </a:prstGeom>
-                  </pic:spPr>
-                </pic:pic>
-              </a:graphicData>
-            </a:graphic>
-          </wp:inline>
-        </w:drawing>
-      </w:r>
-    </w:p>
-    <w:p>
-      <w:pPr>
-        <w:pStyle w:val="NormalWeb"/>
-        <w:numPr>
-          <w:ilvl w:val="0"/>
-          <w:numId w:val="1"/>
-        </w:numPr>
-        <w:spacing w:line="450" w:lineRule="atLeast"/>
-        <w:rPr>
-          <w:color w:val="555555"/>
-          <w:spacing w:val="1"/>
-          <w:lang w:val="en-US"/>
-        </w:rPr>
-      </w:pPr>
-      <w:r>
-        <w:rPr>
-          <w:color w:val="555555"/>
-          <w:spacing w:val="1"/>
-          <w:lang w:val="en-US"/>
-        </w:rPr>
-        <w:t>And I also install Babel JS in vs code:</w:t>
-      </w:r>
-    </w:p>
-    <w:p>
-      <w:pPr>
-        <w:pStyle w:val="NormalWeb"/>
-        <w:spacing w:line="450" w:lineRule="atLeast"/>
-        <w:ind w:firstLine="360"/>
-        <w:jc w:val="center"/>
-        <w:rPr>
-          <w:color w:val="555555"/>
-          <w:spacing w:val="1"/>
-          <w:lang w:val="en-US"/>
-        </w:rPr>
-      </w:pPr>
-      <w:r>
-        <w:rPr>
-          <w:noProof/>
-          <w:color w:val="555555"/>
-          <w:spacing w:val="1"/>
-          <w:lang w:val="en-US"/>
-        </w:rPr>
-        <w:drawing>
-          <wp:inline distT="0" distB="0" distL="0" distR="0" wp14:anchorId="6B379D7B" wp14:editId="2F3758C0">
-            <wp:extent cx="4952318" cy="1255363"/>
-            <wp:effectExtent l="0" t="0" r="1270" b="2540"/>
-            <wp:docPr id="1266904599" name="Picture 1" descr="A screenshot of a computer&#10;&#10;Description automatically generated"/>
-            <wp:cNvGraphicFramePr>
-              <a:graphicFrameLocks xmlns:a="http://schemas.openxmlformats.org/drawingml/2006/main" noChangeAspect="1"/>
-            </wp:cNvGraphicFramePr>
-            <a:graphic xmlns:a="http://schemas.openxmlformats.org/drawingml/2006/main">
-              <a:graphicData uri="http://schemas.openxmlformats.org/drawingml/2006/picture">
-                <pic:pic xmlns:pic="http://schemas.openxmlformats.org/drawingml/2006/picture">
-                  <pic:nvPicPr>
-                    <pic:cNvPr id="1266904599" name="Picture 1" descr="A screenshot of a computer&#10;&#10;Description automatically generated"/>
-                    <pic:cNvPicPr/>
-                  </pic:nvPicPr>
-                  <pic:blipFill>
-                    <a:blip r:embed="rId11"/>
-                    <a:stretch>
-                      <a:fillRect/>
-                    </a:stretch>
-                  </pic:blipFill>
-                  <pic:spPr>
-                    <a:xfrm>
-                      <a:off x="0" y="0"/>
-                      <a:ext cx="5013987" cy="1270996"/>
-                    </a:xfrm>
-                    <a:prstGeom prst="rect">
-                      <a:avLst/>
-                    </a:prstGeom>
-                  </pic:spPr>
-                </pic:pic>
-              </a:graphicData>
-            </a:graphic>
-          </wp:inline>
-        </w:drawing>
-      </w:r>
-    </w:p>
-    <w:p>
-      <w:pPr>
-        <w:pStyle w:val="NormalWeb"/>
-        <w:numPr>
-          <w:ilvl w:val="0"/>
-          <w:numId w:val="1"/>
-        </w:numPr>
-        <w:spacing w:line="450" w:lineRule="atLeast"/>
-        <w:rPr>
-          <w:color w:val="555555"/>
-          <w:spacing w:val="1"/>
-          <w:lang w:val="en-US"/>
-        </w:rPr>
-      </w:pPr>
-      <w:r>
-        <w:rPr>
-          <w:color w:val="555555"/>
-          <w:spacing w:val="1"/>
-          <w:lang w:val="en-US"/>
-        </w:rPr>
-        <w:t xml:space="preserve">Know Clone the </w:t>
-      </w:r>
-      <w:proofErr w:type="spellStart"/>
-      <w:r>
-        <w:rPr>
-          <w:color w:val="555555"/>
-          <w:spacing w:val="1"/>
-          <w:lang w:val="en-US"/>
-        </w:rPr>
-        <w:t>Spectre</w:t>
-      </w:r>
-      <w:proofErr w:type="spellEnd"/>
-      <w:r>
-        <w:rPr>
-          <w:color w:val="555555"/>
-          <w:spacing w:val="1"/>
-          <w:lang w:val="en-US"/>
-        </w:rPr>
-        <w:t xml:space="preserve"> Android project in your local machine:</w:t>
-      </w:r>
-    </w:p>
-    <w:p>
-      <w:pPr>
-        <w:pStyle w:val="NormalWeb"/>
-        <w:spacing w:line="450" w:lineRule="atLeast"/>
-        <w:jc w:val="center"/>
-        <w:rPr>
-          <w:color w:val="555555"/>
-          <w:spacing w:val="1"/>
-          <w:lang w:val="en-US"/>
-        </w:rPr>
-      </w:pPr>
-      <w:r>
-        <w:rPr>
-          <w:noProof/>
-          <w:color w:val="555555"/>
-          <w:spacing w:val="1"/>
-          <w:lang w:val="en-US"/>
-        </w:rPr>
-        <w:drawing>
-          <wp:inline distT="0" distB="0" distL="0" distR="0" wp14:anchorId="1D2DB91F" wp14:editId="7E239155">
-            <wp:extent cx="4991533" cy="1204064"/>
-            <wp:effectExtent l="0" t="0" r="0" b="0"/>
-            <wp:docPr id="246274346" name="Picture 1"/>
-            <wp:cNvGraphicFramePr>
-              <a:graphicFrameLocks xmlns:a="http://schemas.openxmlformats.org/drawingml/2006/main" noChangeAspect="1"/>
-            </wp:cNvGraphicFramePr>
-            <a:graphic xmlns:a="http://schemas.openxmlformats.org/drawingml/2006/main">
-              <a:graphicData uri="http://schemas.openxmlformats.org/drawingml/2006/picture">
-                <pic:pic xmlns:pic="http://schemas.openxmlformats.org/drawingml/2006/picture">
-                  <pic:nvPicPr>
-                    <pic:cNvPr id="246274346" name=""/>
-                    <pic:cNvPicPr/>
-                  </pic:nvPicPr>
-                  <pic:blipFill>
-                    <a:blip r:embed="rId12"/>
-                    <a:stretch>
-                      <a:fillRect/>
-                    </a:stretch>
-                  </pic:blipFill>
-                  <pic:spPr>
-                    <a:xfrm>
-                      <a:off x="0" y="0"/>
-                      <a:ext cx="4991533" cy="1204064"/>
-                    </a:xfrm>
-                    <a:prstGeom prst="rect">
-                      <a:avLst/>
-                    </a:prstGeom>
-                  </pic:spPr>
-                </pic:pic>
-              </a:graphicData>
-            </a:graphic>
-          </wp:inline>
-        </w:drawing>
-      </w:r>
-    </w:p>
-    <w:p>
-      <w:pPr>
-        <w:pStyle w:val="NormalWeb"/>
-        <w:numPr>
-          <w:ilvl w:val="0"/>
-          <w:numId w:val="1"/>
-        </w:numPr>
-        <w:spacing w:line="450" w:lineRule="atLeast"/>
-        <w:rPr>
-          <w:color w:val="555555"/>
-          <w:spacing w:val="1"/>
-          <w:shd w:val="clear" w:color="auto" w:fill="FFFFFF"/>
-          <w:lang w:val="en-US"/>
-        </w:rPr>
-      </w:pPr>
-      <w:r>
-        <w:rPr>
-          <w:color w:val="555555"/>
-          <w:spacing w:val="1"/>
-          <w:shd w:val="clear" w:color="auto" w:fill="FFFFFF"/>
-        </w:rPr>
-        <w:t>Navigate to the root of your project</w:t>
-      </w:r>
-      <w:r>
-        <w:rPr>
-          <w:color w:val="555555"/>
-          <w:spacing w:val="1"/>
-          <w:shd w:val="clear" w:color="auto" w:fill="FFFFFF"/>
-          <w:lang w:val="en-US"/>
-        </w:rPr>
-        <w:t>:</w:t>
-      </w:r>
-    </w:p>
-    <w:p>
-      <w:pPr>
-        <w:pStyle w:val="NormalWeb"/>
-        <w:spacing w:line="450" w:lineRule="atLeast"/>
-        <w:jc w:val="center"/>
-        <w:rPr>
-          <w:color w:val="555555"/>
-          <w:spacing w:val="1"/>
-          <w:lang w:val="en-US"/>
-        </w:rPr>
-      </w:pPr>
-      <w:r>
-        <w:rPr>
-          <w:noProof/>
-          <w:color w:val="555555"/>
-          <w:spacing w:val="1"/>
-          <w:lang w:val="en-US"/>
-        </w:rPr>
-        <w:drawing>
-          <wp:inline distT="0" distB="0" distL="0" distR="0" wp14:anchorId="1F85B243" wp14:editId="671485EF">
-            <wp:extent cx="4198984" cy="922100"/>
-            <wp:effectExtent l="0" t="0" r="0" b="0"/>
-            <wp:docPr id="1087487556" name="Picture 1"/>
-            <wp:cNvGraphicFramePr>
-              <a:graphicFrameLocks xmlns:a="http://schemas.openxmlformats.org/drawingml/2006/main" noChangeAspect="1"/>
-            </wp:cNvGraphicFramePr>
-            <a:graphic xmlns:a="http://schemas.openxmlformats.org/drawingml/2006/main">
-              <a:graphicData uri="http://schemas.openxmlformats.org/drawingml/2006/picture">
-                <pic:pic xmlns:pic="http://schemas.openxmlformats.org/drawingml/2006/picture">
-                  <pic:nvPicPr>
-                    <pic:cNvPr id="1087487556" name=""/>
-                    <pic:cNvPicPr/>
-                  </pic:nvPicPr>
-                  <pic:blipFill>
-                    <a:blip r:embed="rId13"/>
-                    <a:stretch>
-                      <a:fillRect/>
-                    </a:stretch>
-                  </pic:blipFill>
-                  <pic:spPr>
-                    <a:xfrm>
-                      <a:off x="0" y="0"/>
-                      <a:ext cx="4198984" cy="922100"/>
-                    </a:xfrm>
-                    <a:prstGeom prst="rect">
-                      <a:avLst/>
-                    </a:prstGeom>
-                  </pic:spPr>
-                </pic:pic>
-              </a:graphicData>
-            </a:graphic>
-          </wp:inline>
-        </w:drawing>
-      </w:r>
-    </w:p>
-    <w:p>
-      <w:pPr>
-        <w:rPr>
-          <w:rFonts w:ascii="Times New Roman" w:eastAsia="Times New Roman" w:hAnsi="Times New Roman" w:cs="Times New Roman"/>
-          <w:color w:val="555555"/>
-          <w:spacing w:val="1"/>
-          <w:kern w:val="0"/>
-          <w:sz w:val="24"/>
-          <w:szCs w:val="24"/>
-          <w:lang w:val="en-US"/>
-          <w14:ligatures w14:val="none"/>
-        </w:rPr>
-      </w:pPr>
-      <w:r>
-        <w:rPr>
-          <w:color w:val="555555"/>
-          <w:spacing w:val="1"/>
-          <w:lang w:val="en-US"/>
-        </w:rPr>
-        <w:br w:type="page"/>
-      </w:r>
-    </w:p>
-    <w:p>
-      <w:pPr>
-        <w:pStyle w:val="NormalWeb"/>
-        <w:numPr>
-          <w:ilvl w:val="0"/>
-          <w:numId w:val="1"/>
-        </w:numPr>
-        <w:spacing w:line="450" w:lineRule="atLeast"/>
-        <w:rPr>
-          <w:color w:val="555555"/>
-          <w:spacing w:val="1"/>
-          <w:lang w:val="en-US"/>
-        </w:rPr>
-      </w:pPr>
-      <w:r>
-        <w:rPr>
-          <w:color w:val="555555"/>
-          <w:spacing w:val="1"/>
-          <w:lang w:val="en-US"/>
-        </w:rPr>
-        <w:lastRenderedPageBreak/>
-        <w:t>After that I install JDK for java:</w:t>
-      </w:r>
-    </w:p>
-    <w:p>
-      <w:pPr>
-        <w:pStyle w:val="NormalWeb"/>
-        <w:spacing w:line="450" w:lineRule="atLeast"/>
-        <w:ind w:firstLine="360"/>
-        <w:jc w:val="center"/>
-        <w:rPr>
-          <w:color w:val="555555"/>
-          <w:spacing w:val="1"/>
-          <w:lang w:val="en-US"/>
-        </w:rPr>
-      </w:pPr>
-      <w:r>
-        <w:rPr>
-          <w:noProof/>
-          <w:color w:val="555555"/>
-          <w:spacing w:val="1"/>
-          <w:lang w:val="en-US"/>
-        </w:rPr>
-        <w:drawing>
-          <wp:inline distT="0" distB="0" distL="0" distR="0" wp14:anchorId="600F0AB4" wp14:editId="1051BC9D">
-            <wp:extent cx="5731510" cy="1655445"/>
-            <wp:effectExtent l="0" t="0" r="2540" b="1905"/>
-            <wp:docPr id="1965021626" name="Picture 1"/>
-            <wp:cNvGraphicFramePr>
-              <a:graphicFrameLocks xmlns:a="http://schemas.openxmlformats.org/drawingml/2006/main" noChangeAspect="1"/>
-            </wp:cNvGraphicFramePr>
-            <a:graphic xmlns:a="http://schemas.openxmlformats.org/drawingml/2006/main">
-              <a:graphicData uri="http://schemas.openxmlformats.org/drawingml/2006/picture">
-                <pic:pic xmlns:pic="http://schemas.openxmlformats.org/drawingml/2006/picture">
-                  <pic:nvPicPr>
-                    <pic:cNvPr id="1965021626" name=""/>
-                    <pic:cNvPicPr/>
-                  </pic:nvPicPr>
-                  <pic:blipFill>
-                    <a:blip r:embed="rId14"/>
-                    <a:stretch>
-                      <a:fillRect/>
-                    </a:stretch>
-                  </pic:blipFill>
-                  <pic:spPr>
-                    <a:xfrm>
-                      <a:off x="0" y="0"/>
-                      <a:ext cx="5731510" cy="1655445"/>
-                    </a:xfrm>
-                    <a:prstGeom prst="rect">
-                      <a:avLst/>
-                    </a:prstGeom>
-                  </pic:spPr>
-                </pic:pic>
-              </a:graphicData>
-            </a:graphic>
-          </wp:inline>
-        </w:drawing>
-      </w:r>
-    </w:p>
-    <w:p>
-      <w:pPr>
-        <w:pStyle w:val="NormalWeb"/>
-        <w:numPr>
-          <w:ilvl w:val="0"/>
-          <w:numId w:val="1"/>
-        </w:numPr>
-        <w:spacing w:line="450" w:lineRule="atLeast"/>
-        <w:rPr>
-          <w:color w:val="555555"/>
-          <w:spacing w:val="1"/>
-          <w:lang w:val="en-US"/>
-        </w:rPr>
-      </w:pPr>
-      <w:r>
-        <w:rPr>
-          <w:color w:val="555555"/>
-          <w:spacing w:val="1"/>
-          <w:lang w:val="en-US"/>
-        </w:rPr>
-        <w:t>And I also install VS code extension for java:</w:t>
-      </w:r>
-    </w:p>
-    <w:p>
-      <w:pPr>
-        <w:pStyle w:val="NormalWeb"/>
-        <w:spacing w:line="450" w:lineRule="atLeast"/>
-        <w:ind w:firstLine="360"/>
-        <w:jc w:val="center"/>
-        <w:rPr>
-          <w:color w:val="555555"/>
-          <w:spacing w:val="1"/>
-          <w:lang w:val="en-US"/>
-        </w:rPr>
-      </w:pPr>
-      <w:r>
-        <w:rPr>
-          <w:noProof/>
-          <w:color w:val="555555"/>
-          <w:spacing w:val="1"/>
-          <w:lang w:val="en-US"/>
-        </w:rPr>
-        <w:drawing>
-          <wp:inline distT="0" distB="0" distL="0" distR="0" wp14:anchorId="042944C2" wp14:editId="141544B0">
-            <wp:extent cx="5731510" cy="1332230"/>
-            <wp:effectExtent l="0" t="0" r="2540" b="1270"/>
-            <wp:docPr id="2114779871" name="Picture 1"/>
-            <wp:cNvGraphicFramePr>
-              <a:graphicFrameLocks xmlns:a="http://schemas.openxmlformats.org/drawingml/2006/main" noChangeAspect="1"/>
-            </wp:cNvGraphicFramePr>
-            <a:graphic xmlns:a="http://schemas.openxmlformats.org/drawingml/2006/main">
-              <a:graphicData uri="http://schemas.openxmlformats.org/drawingml/2006/picture">
-                <pic:pic xmlns:pic="http://schemas.openxmlformats.org/drawingml/2006/picture">
-                  <pic:nvPicPr>
-                    <pic:cNvPr id="2114779871" name=""/>
-                    <pic:cNvPicPr/>
-                  </pic:nvPicPr>
-                  <pic:blipFill>
-                    <a:blip r:embed="rId15"/>
-                    <a:stretch>
-                      <a:fillRect/>
-                    </a:stretch>
-                  </pic:blipFill>
-                  <pic:spPr>
-                    <a:xfrm>
-                      <a:off x="0" y="0"/>
-                      <a:ext cx="5731510" cy="1332230"/>
-                    </a:xfrm>
-                    <a:prstGeom prst="rect">
-                      <a:avLst/>
-                    </a:prstGeom>
-                  </pic:spPr>
-                </pic:pic>
-              </a:graphicData>
-            </a:graphic>
-          </wp:inline>
-        </w:drawing>
-      </w:r>
-    </w:p>
-    <w:p>
-      <w:pPr>
-        <w:pStyle w:val="NormalWeb"/>
-        <w:numPr>
-          <w:ilvl w:val="0"/>
-          <w:numId w:val="1"/>
-        </w:numPr>
-        <w:spacing w:line="450" w:lineRule="atLeast"/>
-        <w:rPr>
-          <w:color w:val="555555"/>
-          <w:spacing w:val="1"/>
-          <w:lang w:val="en-US"/>
-        </w:rPr>
-      </w:pPr>
-      <w:r>
-        <w:rPr>
-          <w:color w:val="555555"/>
-          <w:spacing w:val="1"/>
-          <w:lang w:val="en-US"/>
-        </w:rPr>
-        <w:t>After this I will run ‘</w:t>
-      </w:r>
-      <w:proofErr w:type="spellStart"/>
-      <w:r>
-        <w:rPr>
-          <w:color w:val="555555"/>
-          <w:spacing w:val="1"/>
-          <w:lang w:val="en-US"/>
-        </w:rPr>
-        <w:t>gradle</w:t>
-      </w:r>
-      <w:proofErr w:type="spellEnd"/>
-      <w:r>
-        <w:rPr>
-          <w:color w:val="555555"/>
-          <w:spacing w:val="1"/>
-          <w:lang w:val="en-US"/>
-        </w:rPr>
-        <w:t xml:space="preserve"> build’ command to run the app so here are the results:</w:t>
-      </w:r>
-    </w:p>
-    <w:p>
-      <w:pPr>
-        <w:pStyle w:val="NormalWeb"/>
-        <w:spacing w:line="450" w:lineRule="atLeast"/>
-        <w:ind w:left="360"/>
-        <w:jc w:val="center"/>
-        <w:rPr>
-          <w:color w:val="555555"/>
-          <w:spacing w:val="1"/>
-          <w:lang w:val="en-US"/>
-        </w:rPr>
-      </w:pPr>
-      <w:r>
-        <w:rPr>
-          <w:noProof/>
-        </w:rPr>
-        <w:drawing>
-          <wp:inline distT="0" distB="0" distL="0" distR="0" wp14:anchorId="397862B6" wp14:editId="739A5DFF">
-            <wp:extent cx="2983112" cy="3458043"/>
-            <wp:effectExtent l="0" t="0" r="8255" b="0"/>
-            <wp:docPr id="1186443850" name="Picture 1"/>
-            <wp:cNvGraphicFramePr>
-              <a:graphicFrameLocks xmlns:a="http://schemas.openxmlformats.org/drawingml/2006/main" noChangeAspect="1"/>
-            </wp:cNvGraphicFramePr>
-            <a:graphic xmlns:a="http://schemas.openxmlformats.org/drawingml/2006/main">
-              <a:graphicData uri="http://schemas.openxmlformats.org/drawingml/2006/picture">
-                <pic:pic xmlns:pic="http://schemas.openxmlformats.org/drawingml/2006/picture">
-                  <pic:nvPicPr>
-                    <pic:cNvPr id="0" name="Picture 1"/>
-                    <pic:cNvPicPr>
-                      <a:picLocks noChangeAspect="1" noChangeArrowheads="1"/>
-                    </pic:cNvPicPr>
-                  </pic:nvPicPr>
-                  <pic:blipFill>
-                    <a:blip r:embed="rId16" cstate="print">
-                      <a:extLst>
-                        <a:ext uri="{28A0092B-C50C-407E-A947-70E740481C1C}">
-                          <a14:useLocalDpi xmlns:a14="http://schemas.microsoft.com/office/drawing/2010/main" val="0"/>
-                        </a:ext>
-                      </a:extLst>
-                    </a:blip>
-                    <a:srcRect/>
-                    <a:stretch>
-                      <a:fillRect/>
-                    </a:stretch>
-                  </pic:blipFill>
-                  <pic:spPr bwMode="auto">
-                    <a:xfrm>
-                      <a:off x="0" y="0"/>
-                      <a:ext cx="2989415" cy="3465350"/>
-                    </a:xfrm>
-                    <a:prstGeom prst="rect">
-                      <a:avLst/>
-                    </a:prstGeom>
-                    <a:noFill/>
-                    <a:ln>
-                      <a:noFill/>
-                    </a:ln>
-                  </pic:spPr>
-                </pic:pic>
-              </a:graphicData>
-            </a:graphic>
-          </wp:inline>
-        </w:drawing>
-      </w:r>
-      <w:r>
-        <w:rPr>
-          <w:color w:val="555555"/>
-          <w:spacing w:val="1"/>
-          <w:lang w:val="en-US"/>
-        </w:rPr>
-        <w:t xml:space="preserve"> </w:t>
-      </w:r>
-      <w:r>
-        <w:rPr>
-          <w:noProof/>
-        </w:rPr>
-        <w:drawing>
-          <wp:inline distT="0" distB="0" distL="0" distR="0" wp14:anchorId="3336CA9A" wp14:editId="3E8E492F">
-            <wp:extent cx="2093952" cy="4100362"/>
-            <wp:effectExtent l="0" t="0" r="1905" b="0"/>
-            <wp:docPr id="1185056837" name="Picture 2" descr="A screenshot of a cell phone&#10;&#10;Description automatically generated"/>
-            <wp:cNvGraphicFramePr>
-              <a:graphicFrameLocks xmlns:a="http://schemas.openxmlformats.org/drawingml/2006/main" noChangeAspect="1"/>
-            </wp:cNvGraphicFramePr>
-            <a:graphic xmlns:a="http://schemas.openxmlformats.org/drawingml/2006/main">
-              <a:graphicData uri="http://schemas.openxmlformats.org/drawingml/2006/picture">
-                <pic:pic xmlns:pic="http://schemas.openxmlformats.org/drawingml/2006/picture">
-                  <pic:nvPicPr>
-                    <pic:cNvPr id="1185056837" name="Picture 2" descr="A screenshot of a cell phone&#10;&#10;Description automatically generated"/>
-                    <pic:cNvPicPr>
-                      <a:picLocks noChangeAspect="1" noChangeArrowheads="1"/>
-                    </pic:cNvPicPr>
-                  </pic:nvPicPr>
-                  <pic:blipFill>
-                    <a:blip r:embed="rId17" cstate="print">
-                      <a:extLst>
-                        <a:ext uri="{28A0092B-C50C-407E-A947-70E740481C1C}">
-                          <a14:useLocalDpi xmlns:a14="http://schemas.microsoft.com/office/drawing/2010/main" val="0"/>
-                        </a:ext>
-                      </a:extLst>
-                    </a:blip>
-                    <a:srcRect/>
-                    <a:stretch>
-                      <a:fillRect/>
-                    </a:stretch>
-                  </pic:blipFill>
-                  <pic:spPr bwMode="auto">
-                    <a:xfrm>
-                      <a:off x="0" y="0"/>
-                      <a:ext cx="2098102" cy="4108488"/>
-                    </a:xfrm>
-                    <a:prstGeom prst="rect">
-                      <a:avLst/>
-                    </a:prstGeom>
-                    <a:noFill/>
-                    <a:ln>
-                      <a:noFill/>
-                    </a:ln>
-                  </pic:spPr>
-                </pic:pic>
-              </a:graphicData>
-            </a:graphic>
-          </wp:inline>
-        </w:drawing>
       </w:r>
     </w:p>
     <w:sectPr>
@@ -1388,7 +475,7 @@
         <w:kern w:val="2"/>
         <w:sz w:val="22"/>
         <w:szCs w:val="22"/>
-        <w:lang w:eastAsia="en-US" w:bidi="ar-SA"/>
+        <w:lang w:val="en-US" w:eastAsia="en-US" w:bidi="ar-SA"/>
         <w14:ligatures w14:val="standardContextual"/>
       </w:rPr>
     </w:rPrDefault>
@@ -1802,7 +889,6 @@
       <w:sz w:val="32"/>
       <w:szCs w:val="32"/>
       <w:u w:val="single"/>
-      <w:lang w:val="en-US"/>
     </w:rPr>
   </w:style>
   <w:style w:type="paragraph" w:styleId="Heading2">
@@ -1828,7 +914,6 @@
       <w:sz w:val="28"/>
       <w:szCs w:val="26"/>
       <w:u w:val="single"/>
-      <w:lang w:val="en-US"/>
     </w:rPr>
   </w:style>
   <w:style w:type="character" w:default="1" w:styleId="DefaultParagraphFont">
